--- a/16_662_HW1/boxiangf_hw1.docx
+++ b/16_662_HW1/boxiangf_hw1.docx
@@ -40,6 +40,13 @@
         </w:rPr>
         <w:t>Robot Autonomy</w:t>
       </w:r>
+      <w:r>
+        <w:rPr>
+          <w:bCs/>
+          <w:color w:val="000000"/>
+        </w:rPr>
+        <w:t xml:space="preserve"> HW1</w:t>
+      </w:r>
     </w:p>
     <w:p>
       <w:pPr>
@@ -65,6 +72,7 @@
           <w:color w:val="000000"/>
         </w:rPr>
       </w:pPr>
+      <w:proofErr w:type="spellStart"/>
       <w:r>
         <w:rPr>
           <w:bCs/>
@@ -72,6 +80,7 @@
         </w:rPr>
         <w:t>boxiangf</w:t>
       </w:r>
+      <w:proofErr w:type="spellEnd"/>
     </w:p>
     <w:p>
       <w:pPr>
@@ -168,7 +177,7 @@
           <w:noProof/>
         </w:rPr>
         <w:drawing>
-          <wp:inline distT="0" distB="0" distL="0" distR="0" wp14:anchorId="0D18C2BD" wp14:editId="3260ABE8">
+          <wp:inline distT="0" distB="0" distL="0" distR="0" wp14:anchorId="0D18C2BD" wp14:editId="24193B9E">
             <wp:extent cx="3657600" cy="2194636"/>
             <wp:effectExtent l="0" t="0" r="0" b="2540"/>
             <wp:docPr id="1831723448" name="Picture 1" descr="A graph with numbers and lines&#10;&#10;AI-generated content may be incorrect."/>
@@ -248,7 +257,7 @@
           <w:noProof/>
         </w:rPr>
         <w:drawing>
-          <wp:inline distT="0" distB="0" distL="0" distR="0" wp14:anchorId="53D966C0" wp14:editId="3CB7CF84">
+          <wp:inline distT="0" distB="0" distL="0" distR="0" wp14:anchorId="53D966C0" wp14:editId="09A54373">
             <wp:extent cx="3657600" cy="2194636"/>
             <wp:effectExtent l="0" t="0" r="0" b="2540"/>
             <wp:docPr id="1499742047" name="Picture 8" descr="A graph of a graph showing a number of different times&#10;&#10;AI-generated content may be incorrect."/>
@@ -301,7 +310,7 @@
         </w:rPr>
         <w:lastRenderedPageBreak/>
         <w:drawing>
-          <wp:inline distT="0" distB="0" distL="0" distR="0" wp14:anchorId="0FA24EE8" wp14:editId="4E6FB19B">
+          <wp:inline distT="0" distB="0" distL="0" distR="0" wp14:anchorId="0FA24EE8" wp14:editId="74DAD188">
             <wp:extent cx="3657600" cy="2194636"/>
             <wp:effectExtent l="0" t="0" r="0" b="2540"/>
             <wp:docPr id="2069664745" name="Picture 9" descr="A graph of a graph&#10;&#10;AI-generated content may be incorrect."/>
@@ -418,13 +427,7 @@
         <w:spacing w:line="480" w:lineRule="auto"/>
       </w:pPr>
       <w:r>
-        <w:t xml:space="preserve">A screenshot of the robot when the board is near its maximum amplitude (closest to the robot) for the </w:t>
-      </w:r>
-      <w:r>
-        <w:t>impedance</w:t>
-      </w:r>
-      <w:r>
-        <w:t xml:space="preserve"> controller on a static whiteboard is shown below:</w:t>
+        <w:t>A screenshot of the robot when the board is near its maximum amplitude (closest to the robot) for the impedance controller on a static whiteboard is shown below:</w:t>
       </w:r>
     </w:p>
     <w:p>
@@ -496,13 +499,7 @@
         <w:t>n</w:t>
       </w:r>
       <w:r>
-        <w:t xml:space="preserve"> </w:t>
-      </w:r>
-      <w:r>
-        <w:t>oscillating</w:t>
-      </w:r>
-      <w:r>
-        <w:t xml:space="preserve"> whiteboard is shown below:</w:t>
+        <w:t xml:space="preserve"> oscillating whiteboard is shown below:</w:t>
       </w:r>
     </w:p>
     <w:p>
@@ -567,25 +564,7 @@
         <w:spacing w:line="480" w:lineRule="auto"/>
       </w:pPr>
       <w:r>
-        <w:t xml:space="preserve">A screenshot of the robot when the board is near its maximum amplitude (closest to the robot) for the </w:t>
-      </w:r>
-      <w:r>
-        <w:t>impedance</w:t>
-      </w:r>
-      <w:r>
-        <w:t xml:space="preserve"> controller on a</w:t>
-      </w:r>
-      <w:r>
-        <w:t>n</w:t>
-      </w:r>
-      <w:r>
-        <w:t xml:space="preserve"> </w:t>
-      </w:r>
-      <w:r>
-        <w:t>oscillating</w:t>
-      </w:r>
-      <w:r>
-        <w:t xml:space="preserve"> whiteboard is shown below:</w:t>
+        <w:t>A screenshot of the robot when the board is near its maximum amplitude (closest to the robot) for the impedance controller on an oscillating whiteboard is shown below:</w:t>
       </w:r>
     </w:p>
     <w:p>
@@ -709,16 +688,7 @@
         <w:t>force and oscillates wildly.</w:t>
       </w:r>
       <w:r>
-        <w:t xml:space="preserve"> This is to be expected since the force </w:t>
-      </w:r>
-      <w:r>
-        <w:t>controller is more aggressive in its policy of maintaining desired force</w:t>
-      </w:r>
-      <w:r>
-        <w:t xml:space="preserve">. It </w:t>
-      </w:r>
-      <w:r>
-        <w:t xml:space="preserve">does not </w:t>
+        <w:t xml:space="preserve"> This is to be expected since the force controller is more aggressive in its policy of maintaining desired force. It does not </w:t>
       </w:r>
       <w:r>
         <w:t>consider</w:t>
@@ -835,7 +805,7 @@
           <w:noProof/>
         </w:rPr>
         <w:drawing>
-          <wp:inline distT="0" distB="0" distL="0" distR="0" wp14:anchorId="00F84A84" wp14:editId="2BE1EB63">
+          <wp:inline distT="0" distB="0" distL="0" distR="0" wp14:anchorId="00F84A84" wp14:editId="2BD71203">
             <wp:extent cx="2672075" cy="1005840"/>
             <wp:effectExtent l="0" t="0" r="0" b="0"/>
             <wp:docPr id="1642020251" name="Picture 10" descr="A screen shot of a computer&#10;&#10;AI-generated content may be incorrect."/>
@@ -1239,7 +1209,7 @@
           <w:noProof/>
         </w:rPr>
         <w:drawing>
-          <wp:inline distT="0" distB="0" distL="0" distR="0" wp14:anchorId="149A1A37" wp14:editId="0EFD8CE6">
+          <wp:inline distT="0" distB="0" distL="0" distR="0" wp14:anchorId="149A1A37" wp14:editId="5BC190A6">
             <wp:extent cx="6120130" cy="297180"/>
             <wp:effectExtent l="0" t="0" r="1270" b="0"/>
             <wp:docPr id="541536914" name="Picture 15"/>
